--- a/3_Солодилов_В_В_С1_ИБС_32.docx
+++ b/3_Солодилов_В_В_С1_ИБС_32.docx
@@ -459,6 +459,7 @@
               <w:jc w:val="left"/>
               <w:rPr>
                 <w:rFonts w:ascii="Times New Roman" w:hAnsi="Times New Roman"/>
+                <w:b w:val="0"/>
               </w:rPr>
             </w:pPr>
             <w:r>
@@ -466,7 +467,40 @@
                 <w:rFonts w:ascii="Times New Roman" w:hAnsi="Times New Roman"/>
                 <w:b w:val="0"/>
               </w:rPr>
-              <w:t>Проверила: профессор кафедры ИБС Пластун И. Л.</w:t>
+              <w:t xml:space="preserve">Проверила: профессор </w:t>
+            </w:r>
+          </w:p>
+          <w:p>
+            <w:pPr>
+              <w:pStyle w:val="a8"/>
+              <w:jc w:val="left"/>
+              <w:rPr>
+                <w:rFonts w:ascii="Times New Roman" w:hAnsi="Times New Roman"/>
+                <w:b w:val="0"/>
+              </w:rPr>
+            </w:pPr>
+            <w:r>
+              <w:rPr>
+                <w:rFonts w:ascii="Times New Roman" w:hAnsi="Times New Roman"/>
+                <w:b w:val="0"/>
+              </w:rPr>
+              <w:t xml:space="preserve">кафедры ИБС </w:t>
+            </w:r>
+          </w:p>
+          <w:p>
+            <w:pPr>
+              <w:pStyle w:val="a8"/>
+              <w:jc w:val="left"/>
+              <w:rPr>
+                <w:rFonts w:ascii="Times New Roman" w:hAnsi="Times New Roman"/>
+              </w:rPr>
+            </w:pPr>
+            <w:r>
+              <w:rPr>
+                <w:rFonts w:ascii="Times New Roman" w:hAnsi="Times New Roman"/>
+                <w:b w:val="0"/>
+              </w:rPr>
+              <w:t>Пластун И. Л.</w:t>
             </w:r>
           </w:p>
           <w:p>
@@ -599,15 +633,6 @@
     <w:p>
       <w:pPr>
         <w:pStyle w:val="a8"/>
-        <w:rPr>
-          <w:rFonts w:ascii="Times New Roman" w:hAnsi="Times New Roman"/>
-          <w:b w:val="0"/>
-        </w:rPr>
-      </w:pPr>
-    </w:p>
-    <w:p>
-      <w:pPr>
-        <w:pStyle w:val="a8"/>
         <w:jc w:val="center"/>
         <w:rPr>
           <w:rFonts w:ascii="Times New Roman" w:hAnsi="Times New Roman"/>
@@ -674,7 +699,18 @@
           <w:szCs w:val="28"/>
           <w:lang w:eastAsia="en-US"/>
         </w:rPr>
-        <w:t>2. Процесс 1 считывает N байт из файла, выводит их на экран и посылает сигнал SIG1 процессу 2. Процесс 2 также считывает N байт из файла, выводит их на экран и посылает сигнал SIG1 процессу 1. Если одному из процессов встречается конец файла, то он посылае</w:t>
+        <w:t>2. Процесс 1 считывает N байт из файла, выводит их на эк</w:t>
+      </w:r>
+      <w:bookmarkStart w:id="0" w:name="_GoBack"/>
+      <w:bookmarkEnd w:id="0"/>
+      <w:r>
+        <w:rPr>
+          <w:rFonts w:ascii="Times New Roman" w:eastAsia="Calibri" w:hAnsi="Times New Roman"/>
+          <w:sz w:val="28"/>
+          <w:szCs w:val="28"/>
+          <w:lang w:eastAsia="en-US"/>
+        </w:rPr>
+        <w:t>ран и посылает сигнал SIG1 процессу 2. Процесс 2 также считывает N байт из файла, выводит их на экран и посылает сигнал SIG1 процессу 1. Если одному из процессов встречается конец файла, то он посылае</w:t>
       </w:r>
       <w:r>
         <w:rPr>
@@ -5007,8 +5043,6 @@
         </w:rPr>
         <w:t xml:space="preserve"> Исходный текст</w:t>
       </w:r>
-      <w:bookmarkStart w:id="0" w:name="_GoBack"/>
-      <w:bookmarkEnd w:id="0"/>
     </w:p>
     <w:p>
       <w:pPr>
